--- a/Report.docx
+++ b/Report.docx
@@ -124,6 +124,16 @@
           <w:szCs w:val="24"/>
         </w:rPr>
       </w:pPr>
+      <w:r>
+        <w:rPr>
+          <w:rFonts w:ascii="Times New Roman" w:hAnsi="Times New Roman" w:cs="Times New Roman"/>
+          <w:b/>
+          <w:bCs/>
+          <w:sz w:val="24"/>
+          <w:szCs w:val="24"/>
+        </w:rPr>
+        <w:t>AC50002</w:t>
+      </w:r>
     </w:p>
     <w:p>
       <w:pPr>
@@ -144,7 +154,7 @@
           <w:sz w:val="24"/>
           <w:szCs w:val="24"/>
         </w:rPr>
-        <w:t>AC50002</w:t>
+        <w:t>PROGRAMMING LANGUAGES FOR DATA ENGINEERING</w:t>
       </w:r>
     </w:p>
     <w:p>
@@ -166,7 +176,7 @@
           <w:sz w:val="24"/>
           <w:szCs w:val="24"/>
         </w:rPr>
-        <w:t>PROGRAMMING LANGUAGES FOR DATA ENGINEERING</w:t>
+        <w:t>PYTHON ASSIGNMENT</w:t>
       </w:r>
     </w:p>
     <w:p>
@@ -180,16 +190,6 @@
           <w:szCs w:val="24"/>
         </w:rPr>
       </w:pPr>
-      <w:r>
-        <w:rPr>
-          <w:rFonts w:ascii="Times New Roman" w:hAnsi="Times New Roman" w:cs="Times New Roman"/>
-          <w:b/>
-          <w:bCs/>
-          <w:sz w:val="24"/>
-          <w:szCs w:val="24"/>
-        </w:rPr>
-        <w:t>PYTHON ASSIGNMENT</w:t>
-      </w:r>
     </w:p>
     <w:p>
       <w:pPr>
@@ -226,6 +226,16 @@
           <w:szCs w:val="24"/>
         </w:rPr>
       </w:pPr>
+      <w:r>
+        <w:rPr>
+          <w:rFonts w:ascii="Times New Roman" w:hAnsi="Times New Roman" w:cs="Times New Roman"/>
+          <w:b/>
+          <w:bCs/>
+          <w:sz w:val="24"/>
+          <w:szCs w:val="24"/>
+        </w:rPr>
+        <w:t>STUDENT ID: 2546338</w:t>
+      </w:r>
     </w:p>
     <w:p>
       <w:pPr>
@@ -246,7 +256,7 @@
           <w:sz w:val="24"/>
           <w:szCs w:val="24"/>
         </w:rPr>
-        <w:t>STUDENT ID: 2546338</w:t>
+        <w:t>NAME: KINGSLEY ABU IGBANOI</w:t>
       </w:r>
     </w:p>
     <w:p>
@@ -260,27 +270,28 @@
           <w:szCs w:val="24"/>
         </w:rPr>
       </w:pPr>
-      <w:r>
-        <w:rPr>
-          <w:rFonts w:ascii="Times New Roman" w:hAnsi="Times New Roman" w:cs="Times New Roman"/>
-          <w:b/>
-          <w:bCs/>
-          <w:sz w:val="24"/>
-          <w:szCs w:val="24"/>
-        </w:rPr>
-        <w:t>NAME: KINGSLEY ABU IGBANOI</w:t>
-      </w:r>
-    </w:p>
-    <w:p>
-      <w:pPr>
-        <w:rPr>
-          <w:rFonts w:ascii="Times New Roman" w:hAnsi="Times New Roman" w:cs="Times New Roman"/>
-          <w:b/>
-          <w:bCs/>
-          <w:sz w:val="24"/>
-          <w:szCs w:val="24"/>
-        </w:rPr>
-      </w:pPr>
+    </w:p>
+    <w:p>
+      <w:pPr>
+        <w:jc w:val="center"/>
+        <w:rPr>
+          <w:rFonts w:ascii="Times New Roman" w:hAnsi="Times New Roman" w:cs="Times New Roman"/>
+          <w:b/>
+          <w:bCs/>
+          <w:sz w:val="24"/>
+          <w:szCs w:val="24"/>
+        </w:rPr>
+      </w:pPr>
+      <w:r>
+        <w:rPr>
+          <w:rFonts w:ascii="Times New Roman" w:hAnsi="Times New Roman" w:cs="Times New Roman"/>
+          <w:b/>
+          <w:bCs/>
+          <w:sz w:val="24"/>
+          <w:szCs w:val="24"/>
+        </w:rPr>
+        <w:t>https://github.com/kbanz55/Generating-Abbreviation-in-Python.git</w:t>
+      </w:r>
       <w:r>
         <w:rPr>
           <w:rFonts w:ascii="Times New Roman" w:hAnsi="Times New Roman" w:cs="Times New Roman"/>
@@ -452,7 +463,7 @@
           <w:sz w:val="24"/>
           <w:szCs w:val="24"/>
         </w:rPr>
-        <w:t xml:space="preserve"> abbreviations, and </w:t>
+        <w:t xml:space="preserve"> abbreviations and </w:t>
       </w:r>
       <w:r>
         <w:rPr>
@@ -566,6 +577,57 @@
         </w:rPr>
         <w:t xml:space="preserve">. </w:t>
       </w:r>
+      <w:r>
+        <w:rPr>
+          <w:rFonts w:ascii="Times New Roman" w:hAnsi="Times New Roman" w:cs="Times New Roman"/>
+          <w:sz w:val="24"/>
+          <w:szCs w:val="24"/>
+        </w:rPr>
+        <w:t xml:space="preserve">Using the </w:t>
+      </w:r>
+      <w:r>
+        <w:rPr>
+          <w:rFonts w:ascii="Times New Roman" w:hAnsi="Times New Roman" w:cs="Times New Roman"/>
+          <w:sz w:val="24"/>
+          <w:szCs w:val="24"/>
+        </w:rPr>
+        <w:t>GitHub</w:t>
+      </w:r>
+      <w:r>
+        <w:rPr>
+          <w:rFonts w:ascii="Times New Roman" w:hAnsi="Times New Roman" w:cs="Times New Roman"/>
+          <w:sz w:val="24"/>
+          <w:szCs w:val="24"/>
+        </w:rPr>
+        <w:t xml:space="preserve"> link</w:t>
+      </w:r>
+      <w:r>
+        <w:rPr>
+          <w:rFonts w:ascii="Times New Roman" w:hAnsi="Times New Roman" w:cs="Times New Roman"/>
+          <w:sz w:val="24"/>
+          <w:szCs w:val="24"/>
+        </w:rPr>
+        <w:t>,</w:t>
+      </w:r>
+      <w:r>
+        <w:rPr>
+          <w:rFonts w:ascii="Times New Roman" w:hAnsi="Times New Roman" w:cs="Times New Roman"/>
+          <w:sz w:val="24"/>
+          <w:szCs w:val="24"/>
+        </w:rPr>
+        <w:t xml:space="preserve"> you can access the code </w:t>
+      </w:r>
+      <w:hyperlink r:id="rId6" w:history="1">
+        <w:r>
+          <w:rPr>
+            <w:rStyle w:val="Hyperlink"/>
+            <w:rFonts w:ascii="Times New Roman" w:hAnsi="Times New Roman" w:cs="Times New Roman"/>
+            <w:sz w:val="24"/>
+            <w:szCs w:val="24"/>
+          </w:rPr>
+          <w:t>https://github.com/kbanz55/Generating-Abbreviation-in-Python.git</w:t>
+        </w:r>
+      </w:hyperlink>
     </w:p>
     <w:p>
       <w:pPr>
@@ -641,7 +703,6 @@
         </w:rPr>
         <w:t>‘</w:t>
       </w:r>
-      <w:proofErr w:type="spellStart"/>
       <w:r>
         <w:rPr>
           <w:rFonts w:ascii="Times New Roman" w:hAnsi="Times New Roman" w:cs="Times New Roman"/>
@@ -672,7 +733,6 @@
         </w:rPr>
         <w:t>reading</w:t>
       </w:r>
-      <w:proofErr w:type="spellEnd"/>
       <w:r>
         <w:rPr>
           <w:rFonts w:ascii="Times New Roman" w:hAnsi="Times New Roman" w:cs="Times New Roman"/>
@@ -923,7 +983,6 @@
         </w:rPr>
         <w:t>‘</w:t>
       </w:r>
-      <w:proofErr w:type="spellStart"/>
       <w:r>
         <w:rPr>
           <w:rFonts w:ascii="Times New Roman" w:hAnsi="Times New Roman" w:cs="Times New Roman"/>
@@ -974,7 +1033,6 @@
         </w:rPr>
         <w:t>card</w:t>
       </w:r>
-      <w:proofErr w:type="spellEnd"/>
       <w:r>
         <w:rPr>
           <w:rFonts w:ascii="Times New Roman" w:hAnsi="Times New Roman" w:cs="Times New Roman"/>
@@ -1067,7 +1125,6 @@
         </w:rPr>
         <w:t>‘</w:t>
       </w:r>
-      <w:proofErr w:type="spellStart"/>
       <w:r>
         <w:rPr>
           <w:rFonts w:ascii="Times New Roman" w:hAnsi="Times New Roman" w:cs="Times New Roman"/>
@@ -1138,7 +1195,6 @@
         </w:rPr>
         <w:t>abbrevs</w:t>
       </w:r>
-      <w:proofErr w:type="spellEnd"/>
       <w:r>
         <w:rPr>
           <w:rFonts w:ascii="Times New Roman" w:hAnsi="Times New Roman" w:cs="Times New Roman"/>
@@ -1436,18 +1492,7 @@
           <w:sz w:val="24"/>
           <w:szCs w:val="24"/>
         </w:rPr>
-        <w:t>‘</w:t>
-      </w:r>
-      <w:proofErr w:type="spellStart"/>
-      <w:r>
-        <w:rPr>
-          <w:rFonts w:ascii="Times New Roman" w:hAnsi="Times New Roman" w:cs="Times New Roman"/>
-          <w:b/>
-          <w:bCs/>
-          <w:sz w:val="24"/>
-          <w:szCs w:val="24"/>
-        </w:rPr>
-        <w:t>remove_</w:t>
+        <w:t>‘remove_</w:t>
       </w:r>
       <w:r>
         <w:rPr>
@@ -1479,7 +1524,6 @@
         </w:rPr>
         <w:t>alphabets</w:t>
       </w:r>
-      <w:proofErr w:type="spellEnd"/>
       <w:r>
         <w:rPr>
           <w:rFonts w:ascii="Times New Roman" w:hAnsi="Times New Roman" w:cs="Times New Roman"/>
@@ -1578,27 +1622,15 @@
         </w:rPr>
         <w:t xml:space="preserve"> gets turned into uppercase using the ‘</w:t>
       </w:r>
-      <w:proofErr w:type="spellStart"/>
-      <w:r>
-        <w:rPr>
-          <w:rFonts w:ascii="Times New Roman" w:hAnsi="Times New Roman" w:cs="Times New Roman"/>
-          <w:b/>
-          <w:bCs/>
-          <w:sz w:val="24"/>
-          <w:szCs w:val="24"/>
-        </w:rPr>
-        <w:t>convert_to_uppercase</w:t>
-      </w:r>
-      <w:proofErr w:type="spellEnd"/>
-      <w:r>
-        <w:rPr>
-          <w:rFonts w:ascii="Times New Roman" w:hAnsi="Times New Roman" w:cs="Times New Roman"/>
-          <w:b/>
-          <w:bCs/>
-          <w:sz w:val="24"/>
-          <w:szCs w:val="24"/>
-        </w:rPr>
-        <w:t>’</w:t>
+      <w:r>
+        <w:rPr>
+          <w:rFonts w:ascii="Times New Roman" w:hAnsi="Times New Roman" w:cs="Times New Roman"/>
+          <w:b/>
+          <w:bCs/>
+          <w:sz w:val="24"/>
+          <w:szCs w:val="24"/>
+        </w:rPr>
+        <w:t>convert_to_uppercase’</w:t>
       </w:r>
       <w:r>
         <w:rPr>
@@ -1841,7 +1873,6 @@
         </w:rPr>
         <w:t>‘</w:t>
       </w:r>
-      <w:proofErr w:type="spellStart"/>
       <w:r>
         <w:rPr>
           <w:rFonts w:ascii="Times New Roman" w:hAnsi="Times New Roman" w:cs="Times New Roman"/>
@@ -1872,7 +1903,6 @@
         </w:rPr>
         <w:t>abbreviation</w:t>
       </w:r>
-      <w:proofErr w:type="spellEnd"/>
       <w:r>
         <w:rPr>
           <w:rFonts w:ascii="Times New Roman" w:hAnsi="Times New Roman" w:cs="Times New Roman"/>
@@ -1938,88 +1968,6 @@
           <w:szCs w:val="24"/>
         </w:rPr>
         <w:t>.</w:t>
-      </w:r>
-    </w:p>
-    <w:p>
-      <w:pPr>
-        <w:pStyle w:val="ListParagraph"/>
-        <w:jc w:val="both"/>
-        <w:rPr>
-          <w:rFonts w:ascii="Times New Roman" w:hAnsi="Times New Roman" w:cs="Times New Roman"/>
-          <w:b/>
-          <w:bCs/>
-          <w:sz w:val="24"/>
-          <w:szCs w:val="24"/>
-        </w:rPr>
-      </w:pPr>
-      <w:r>
-        <w:rPr>
-          <w:rFonts w:ascii="Times New Roman" w:hAnsi="Times New Roman" w:cs="Times New Roman"/>
-          <w:b/>
-          <w:bCs/>
-          <w:sz w:val="24"/>
-          <w:szCs w:val="24"/>
-        </w:rPr>
-        <w:t>Scoring Abbreviations</w:t>
-      </w:r>
-    </w:p>
-    <w:p>
-      <w:pPr>
-        <w:ind w:left="360"/>
-        <w:jc w:val="both"/>
-        <w:rPr>
-          <w:rFonts w:ascii="Times New Roman" w:hAnsi="Times New Roman" w:cs="Times New Roman"/>
-          <w:sz w:val="24"/>
-          <w:szCs w:val="24"/>
-        </w:rPr>
-      </w:pPr>
-      <w:r>
-        <w:rPr>
-          <w:rFonts w:ascii="Times New Roman" w:hAnsi="Times New Roman" w:cs="Times New Roman"/>
-          <w:sz w:val="24"/>
-          <w:szCs w:val="24"/>
-        </w:rPr>
-        <w:t xml:space="preserve">The function </w:t>
-      </w:r>
-      <w:r>
-        <w:rPr>
-          <w:rFonts w:ascii="Times New Roman" w:hAnsi="Times New Roman" w:cs="Times New Roman"/>
-          <w:sz w:val="24"/>
-          <w:szCs w:val="24"/>
-        </w:rPr>
-        <w:t>shows</w:t>
-      </w:r>
-      <w:r>
-        <w:rPr>
-          <w:rFonts w:ascii="Times New Roman" w:hAnsi="Times New Roman" w:cs="Times New Roman"/>
-          <w:sz w:val="24"/>
-          <w:szCs w:val="24"/>
-        </w:rPr>
-        <w:t xml:space="preserve"> </w:t>
-      </w:r>
-      <w:r>
-        <w:rPr>
-          <w:rFonts w:ascii="Times New Roman" w:hAnsi="Times New Roman" w:cs="Times New Roman"/>
-          <w:sz w:val="24"/>
-          <w:szCs w:val="24"/>
-        </w:rPr>
-        <w:t>the procedure taken to score the abbreviated</w:t>
-      </w:r>
-      <w:r>
-        <w:rPr>
-          <w:rFonts w:ascii="Times New Roman" w:hAnsi="Times New Roman" w:cs="Times New Roman"/>
-          <w:sz w:val="24"/>
-          <w:szCs w:val="24"/>
-        </w:rPr>
-        <w:t xml:space="preserve"> </w:t>
-      </w:r>
-      <w:r>
-        <w:rPr>
-          <w:rFonts w:ascii="Times New Roman" w:hAnsi="Times New Roman" w:cs="Times New Roman"/>
-          <w:sz w:val="24"/>
-          <w:szCs w:val="24"/>
-        </w:rPr>
-        <w:t>as illustrated below.</w:t>
       </w:r>
     </w:p>
     <w:p>
@@ -2027,7 +1975,7 @@
         <w:pStyle w:val="ListParagraph"/>
         <w:numPr>
           <w:ilvl w:val="0"/>
-          <w:numId w:val="4"/>
+          <w:numId w:val="5"/>
         </w:numPr>
         <w:jc w:val="both"/>
         <w:rPr>
@@ -2046,7 +1994,7 @@
           <w:sz w:val="24"/>
           <w:szCs w:val="24"/>
         </w:rPr>
-        <w:t>Relative Index Calculation</w:t>
+        <w:t xml:space="preserve">Cleaning the Name: </w:t>
       </w:r>
     </w:p>
     <w:p>
@@ -2058,16 +2006,14 @@
           <w:szCs w:val="24"/>
         </w:rPr>
       </w:pPr>
-    </w:p>
-    <w:p>
-      <w:pPr>
-        <w:jc w:val="both"/>
-        <w:rPr>
-          <w:rFonts w:ascii="Times New Roman" w:hAnsi="Times New Roman" w:cs="Times New Roman"/>
-          <w:sz w:val="24"/>
-          <w:szCs w:val="24"/>
-        </w:rPr>
-      </w:pPr>
+      <w:r>
+        <w:rPr>
+          <w:rFonts w:ascii="Times New Roman" w:hAnsi="Times New Roman" w:cs="Times New Roman"/>
+          <w:sz w:val="24"/>
+          <w:szCs w:val="24"/>
+        </w:rPr>
+        <w:t xml:space="preserve">The input name is further refined by removing non-alphabetic characters and changing the whole thing to uppercase. By ensuring that the name only consists of capital alphabet characters, this </w:t>
+      </w:r>
       <w:r>
         <w:rPr>
           <w:rFonts w:ascii="Times New Roman" w:hAnsi="Times New Roman" w:cs="Times New Roman"/>
@@ -2075,169 +2021,7 @@
           <w:szCs w:val="24"/>
         </w:rPr>
         <w:lastRenderedPageBreak/>
-        <w:t xml:space="preserve">The script code uses the trees.txt file to determine the relative indexes for every character in the word. The function </w:t>
-      </w:r>
-      <w:r>
-        <w:rPr>
-          <w:rFonts w:ascii="Times New Roman" w:hAnsi="Times New Roman" w:cs="Times New Roman"/>
-          <w:b/>
-          <w:bCs/>
-          <w:sz w:val="24"/>
-          <w:szCs w:val="24"/>
-        </w:rPr>
-        <w:t>'</w:t>
-      </w:r>
-      <w:proofErr w:type="spellStart"/>
-      <w:r>
-        <w:rPr>
-          <w:rFonts w:ascii="Times New Roman" w:hAnsi="Times New Roman" w:cs="Times New Roman"/>
-          <w:b/>
-          <w:bCs/>
-          <w:sz w:val="24"/>
-          <w:szCs w:val="24"/>
-        </w:rPr>
-        <w:t>getR</w:t>
-      </w:r>
-      <w:r>
-        <w:rPr>
-          <w:rFonts w:ascii="Times New Roman" w:hAnsi="Times New Roman" w:cs="Times New Roman"/>
-          <w:b/>
-          <w:bCs/>
-          <w:sz w:val="24"/>
-          <w:szCs w:val="24"/>
-        </w:rPr>
-        <w:t>elativeindexesfromword</w:t>
-      </w:r>
-      <w:proofErr w:type="spellEnd"/>
-      <w:r>
-        <w:rPr>
-          <w:rFonts w:ascii="Times New Roman" w:hAnsi="Times New Roman" w:cs="Times New Roman"/>
-          <w:b/>
-          <w:bCs/>
-          <w:sz w:val="24"/>
-          <w:szCs w:val="24"/>
-        </w:rPr>
-        <w:t>'</w:t>
-      </w:r>
-      <w:r>
-        <w:rPr>
-          <w:rFonts w:ascii="Times New Roman" w:hAnsi="Times New Roman" w:cs="Times New Roman"/>
-          <w:sz w:val="24"/>
-          <w:szCs w:val="24"/>
-        </w:rPr>
-        <w:t xml:space="preserve"> associates every character with its precise location within the word. determining </w:t>
-      </w:r>
-      <w:r>
-        <w:rPr>
-          <w:rFonts w:ascii="Times New Roman" w:hAnsi="Times New Roman" w:cs="Times New Roman"/>
-          <w:sz w:val="24"/>
-          <w:szCs w:val="24"/>
-        </w:rPr>
-        <w:t>whether</w:t>
-      </w:r>
-      <w:r>
-        <w:rPr>
-          <w:rFonts w:ascii="Times New Roman" w:hAnsi="Times New Roman" w:cs="Times New Roman"/>
-          <w:sz w:val="24"/>
-          <w:szCs w:val="24"/>
-        </w:rPr>
-        <w:t xml:space="preserve"> the abbreviations that appear fit</w:t>
-      </w:r>
-      <w:r>
-        <w:rPr>
-          <w:rFonts w:ascii="Times New Roman" w:hAnsi="Times New Roman" w:cs="Times New Roman"/>
-          <w:sz w:val="24"/>
-          <w:szCs w:val="24"/>
-        </w:rPr>
-        <w:t xml:space="preserve"> perfectly to the word abbreviating</w:t>
-      </w:r>
-      <w:r>
-        <w:rPr>
-          <w:rFonts w:ascii="Times New Roman" w:hAnsi="Times New Roman" w:cs="Times New Roman"/>
-          <w:sz w:val="24"/>
-          <w:szCs w:val="24"/>
-        </w:rPr>
-        <w:t xml:space="preserve"> and</w:t>
-      </w:r>
-      <w:r>
-        <w:rPr>
-          <w:rFonts w:ascii="Times New Roman" w:hAnsi="Times New Roman" w:cs="Times New Roman"/>
-          <w:sz w:val="24"/>
-          <w:szCs w:val="24"/>
-        </w:rPr>
-        <w:t xml:space="preserve"> </w:t>
-      </w:r>
-      <w:r>
-        <w:rPr>
-          <w:rFonts w:ascii="Times New Roman" w:hAnsi="Times New Roman" w:cs="Times New Roman"/>
-          <w:sz w:val="24"/>
-          <w:szCs w:val="24"/>
-        </w:rPr>
-        <w:t>determining</w:t>
-      </w:r>
-      <w:r>
-        <w:rPr>
-          <w:rFonts w:ascii="Times New Roman" w:hAnsi="Times New Roman" w:cs="Times New Roman"/>
-          <w:sz w:val="24"/>
-          <w:szCs w:val="24"/>
-        </w:rPr>
-        <w:t xml:space="preserve"> </w:t>
-      </w:r>
-      <w:r>
-        <w:rPr>
-          <w:rFonts w:ascii="Times New Roman" w:hAnsi="Times New Roman" w:cs="Times New Roman"/>
-          <w:sz w:val="24"/>
-          <w:szCs w:val="24"/>
-        </w:rPr>
-        <w:t>if</w:t>
-      </w:r>
-      <w:r>
-        <w:rPr>
-          <w:rFonts w:ascii="Times New Roman" w:hAnsi="Times New Roman" w:cs="Times New Roman"/>
-          <w:sz w:val="24"/>
-          <w:szCs w:val="24"/>
-        </w:rPr>
-        <w:t xml:space="preserve"> </w:t>
-      </w:r>
-      <w:r>
-        <w:rPr>
-          <w:rFonts w:ascii="Times New Roman" w:hAnsi="Times New Roman" w:cs="Times New Roman"/>
-          <w:sz w:val="24"/>
-          <w:szCs w:val="24"/>
-        </w:rPr>
-        <w:t>it makes</w:t>
-      </w:r>
-      <w:r>
-        <w:rPr>
-          <w:rFonts w:ascii="Times New Roman" w:hAnsi="Times New Roman" w:cs="Times New Roman"/>
-          <w:sz w:val="24"/>
-          <w:szCs w:val="24"/>
-        </w:rPr>
-        <w:t xml:space="preserve"> sense </w:t>
-      </w:r>
-      <w:r>
-        <w:rPr>
-          <w:rFonts w:ascii="Times New Roman" w:hAnsi="Times New Roman" w:cs="Times New Roman"/>
-          <w:sz w:val="24"/>
-          <w:szCs w:val="24"/>
-        </w:rPr>
-        <w:t>to</w:t>
-      </w:r>
-      <w:r>
-        <w:rPr>
-          <w:rFonts w:ascii="Times New Roman" w:hAnsi="Times New Roman" w:cs="Times New Roman"/>
-          <w:sz w:val="24"/>
-          <w:szCs w:val="24"/>
-        </w:rPr>
-        <w:t xml:space="preserve"> the original words</w:t>
-      </w:r>
-      <w:r>
-        <w:rPr>
-          <w:rFonts w:ascii="Times New Roman" w:hAnsi="Times New Roman" w:cs="Times New Roman"/>
-          <w:sz w:val="24"/>
-          <w:szCs w:val="24"/>
-        </w:rPr>
-        <w:t>.</w:t>
+        <w:t>purification procedure helps to create a standardized and consistent format for upcoming processing or analysis.</w:t>
       </w:r>
     </w:p>
     <w:p>
@@ -2245,7 +2029,7 @@
         <w:pStyle w:val="ListParagraph"/>
         <w:numPr>
           <w:ilvl w:val="0"/>
-          <w:numId w:val="4"/>
+          <w:numId w:val="5"/>
         </w:numPr>
         <w:jc w:val="both"/>
         <w:rPr>
@@ -2264,7 +2048,7 @@
           <w:sz w:val="24"/>
           <w:szCs w:val="24"/>
         </w:rPr>
-        <w:t>Scoring Algorithm</w:t>
+        <w:t xml:space="preserve">Detailed Abbreviation Generation: </w:t>
       </w:r>
     </w:p>
     <w:p>
@@ -2282,119 +2066,7 @@
           <w:sz w:val="24"/>
           <w:szCs w:val="24"/>
         </w:rPr>
-        <w:t>The scoring algorithm</w:t>
-      </w:r>
-      <w:r>
-        <w:rPr>
-          <w:rFonts w:ascii="Times New Roman" w:hAnsi="Times New Roman" w:cs="Times New Roman"/>
-          <w:sz w:val="24"/>
-          <w:szCs w:val="24"/>
-        </w:rPr>
-        <w:t xml:space="preserve"> </w:t>
-      </w:r>
-      <w:r>
-        <w:rPr>
-          <w:rFonts w:ascii="Times New Roman" w:hAnsi="Times New Roman" w:cs="Times New Roman"/>
-          <w:sz w:val="24"/>
-          <w:szCs w:val="24"/>
-        </w:rPr>
-        <w:t>deal</w:t>
-      </w:r>
-      <w:r>
-        <w:rPr>
-          <w:rFonts w:ascii="Times New Roman" w:hAnsi="Times New Roman" w:cs="Times New Roman"/>
-          <w:sz w:val="24"/>
-          <w:szCs w:val="24"/>
-        </w:rPr>
-        <w:t>s</w:t>
-      </w:r>
-      <w:r>
-        <w:rPr>
-          <w:rFonts w:ascii="Times New Roman" w:hAnsi="Times New Roman" w:cs="Times New Roman"/>
-          <w:sz w:val="24"/>
-          <w:szCs w:val="24"/>
-        </w:rPr>
-        <w:t xml:space="preserve"> with the scoring system</w:t>
-      </w:r>
-      <w:r>
-        <w:rPr>
-          <w:rFonts w:ascii="Times New Roman" w:hAnsi="Times New Roman" w:cs="Times New Roman"/>
-          <w:sz w:val="24"/>
-          <w:szCs w:val="24"/>
-        </w:rPr>
-        <w:t xml:space="preserve"> and</w:t>
-      </w:r>
-      <w:r>
-        <w:rPr>
-          <w:rFonts w:ascii="Times New Roman" w:hAnsi="Times New Roman" w:cs="Times New Roman"/>
-          <w:sz w:val="24"/>
-          <w:szCs w:val="24"/>
-        </w:rPr>
-        <w:t xml:space="preserve"> evaluates each generated abbreviation based on the relative positions of its letters within the original word</w:t>
-      </w:r>
-      <w:r>
-        <w:rPr>
-          <w:rFonts w:ascii="Times New Roman" w:hAnsi="Times New Roman" w:cs="Times New Roman"/>
-          <w:sz w:val="24"/>
-          <w:szCs w:val="24"/>
-        </w:rPr>
-        <w:t xml:space="preserve"> from the</w:t>
-      </w:r>
-      <w:r>
-        <w:rPr>
-          <w:rFonts w:ascii="Times New Roman" w:hAnsi="Times New Roman" w:cs="Times New Roman"/>
-          <w:sz w:val="24"/>
-          <w:szCs w:val="24"/>
-        </w:rPr>
-        <w:t xml:space="preserve"> text file</w:t>
-      </w:r>
-      <w:r>
-        <w:rPr>
-          <w:rFonts w:ascii="Times New Roman" w:hAnsi="Times New Roman" w:cs="Times New Roman"/>
-          <w:sz w:val="24"/>
-          <w:szCs w:val="24"/>
-        </w:rPr>
-        <w:t>. Three scores (first, second, and third) are assigned, and a total score is computed. The scoring</w:t>
-      </w:r>
-      <w:r>
-        <w:rPr>
-          <w:rFonts w:ascii="Times New Roman" w:hAnsi="Times New Roman" w:cs="Times New Roman"/>
-          <w:sz w:val="24"/>
-          <w:szCs w:val="24"/>
-        </w:rPr>
-        <w:t xml:space="preserve"> </w:t>
-      </w:r>
-      <w:r>
-        <w:rPr>
-          <w:rFonts w:ascii="Times New Roman" w:hAnsi="Times New Roman" w:cs="Times New Roman"/>
-          <w:sz w:val="24"/>
-          <w:szCs w:val="24"/>
-        </w:rPr>
-        <w:t>isn't random</w:t>
-      </w:r>
-      <w:r>
-        <w:rPr>
-          <w:rFonts w:ascii="Times New Roman" w:hAnsi="Times New Roman" w:cs="Times New Roman"/>
-          <w:sz w:val="24"/>
-          <w:szCs w:val="24"/>
-        </w:rPr>
-        <w:t>, it</w:t>
-      </w:r>
-      <w:r>
-        <w:rPr>
-          <w:rFonts w:ascii="Times New Roman" w:hAnsi="Times New Roman" w:cs="Times New Roman"/>
-          <w:sz w:val="24"/>
-          <w:szCs w:val="24"/>
-        </w:rPr>
-        <w:t xml:space="preserve"> is influenced by a predefined scorecard that associates numerical values with specific letters. This allows for a flexible and customizable approach to evaluating </w:t>
-      </w:r>
-      <w:r>
-        <w:rPr>
-          <w:rFonts w:ascii="Times New Roman" w:hAnsi="Times New Roman" w:cs="Times New Roman"/>
-          <w:sz w:val="24"/>
-          <w:szCs w:val="24"/>
-        </w:rPr>
-        <w:t>abbreviations.</w:t>
+        <w:t>The input name is further refined by removing non-alphabetic characters and changing the whole thing to uppercase. By ensuring that the name only consists of capital alphabet characters, this purification procedure helps to create a standardized and consistent format for upcoming processing or analysis.</w:t>
       </w:r>
     </w:p>
     <w:p>
@@ -2402,7 +2074,7 @@
         <w:pStyle w:val="ListParagraph"/>
         <w:numPr>
           <w:ilvl w:val="0"/>
-          <w:numId w:val="3"/>
+          <w:numId w:val="5"/>
         </w:numPr>
         <w:jc w:val="both"/>
         <w:rPr>
@@ -2421,7 +2093,7 @@
           <w:sz w:val="24"/>
           <w:szCs w:val="24"/>
         </w:rPr>
-        <w:t>Result Analysis</w:t>
+        <w:t>Scoring Abbreviations</w:t>
       </w:r>
     </w:p>
     <w:p>
@@ -2439,31 +2111,77 @@
           <w:sz w:val="24"/>
           <w:szCs w:val="24"/>
         </w:rPr>
-        <w:t xml:space="preserve">After the script scores the abbreviations, it </w:t>
-      </w:r>
-      <w:r>
-        <w:rPr>
-          <w:rFonts w:ascii="Times New Roman" w:hAnsi="Times New Roman" w:cs="Times New Roman"/>
-          <w:sz w:val="24"/>
-          <w:szCs w:val="24"/>
-        </w:rPr>
-        <w:t>detect</w:t>
-      </w:r>
-      <w:r>
-        <w:rPr>
-          <w:rFonts w:ascii="Times New Roman" w:hAnsi="Times New Roman" w:cs="Times New Roman"/>
-          <w:sz w:val="24"/>
-          <w:szCs w:val="24"/>
-        </w:rPr>
-        <w:t>s and reveals</w:t>
-      </w:r>
-      <w:r>
-        <w:rPr>
-          <w:rFonts w:ascii="Times New Roman" w:hAnsi="Times New Roman" w:cs="Times New Roman"/>
-          <w:sz w:val="24"/>
-          <w:szCs w:val="24"/>
-        </w:rPr>
-        <w:t xml:space="preserve"> any duplicates that</w:t>
+        <w:t>Giving an abbreviation a score entails assessing how closely it resembles the original term. The positions of individual letters are taken into consideration, and predefined values for particular letters are created. Every abbreviation is evaluated according to how closely it follows the structure of the original name, taking into account the letter positions as well as the previously established significance of individual letters. The ensuing scores offer a numerical representation of how well each abbreviation represents the main idea of the original name.</w:t>
+      </w:r>
+    </w:p>
+    <w:p>
+      <w:pPr>
+        <w:pStyle w:val="ListParagraph"/>
+        <w:numPr>
+          <w:ilvl w:val="0"/>
+          <w:numId w:val="5"/>
+        </w:numPr>
+        <w:jc w:val="both"/>
+        <w:rPr>
+          <w:rFonts w:ascii="Times New Roman" w:hAnsi="Times New Roman" w:cs="Times New Roman"/>
+          <w:b/>
+          <w:bCs/>
+          <w:sz w:val="24"/>
+          <w:szCs w:val="24"/>
+        </w:rPr>
+      </w:pPr>
+      <w:r>
+        <w:rPr>
+          <w:rFonts w:ascii="Times New Roman" w:hAnsi="Times New Roman" w:cs="Times New Roman"/>
+          <w:b/>
+          <w:bCs/>
+          <w:sz w:val="24"/>
+          <w:szCs w:val="24"/>
+        </w:rPr>
+        <w:t xml:space="preserve">Selection of Best Abbreviation: </w:t>
+      </w:r>
+    </w:p>
+    <w:p>
+      <w:pPr>
+        <w:jc w:val="both"/>
+        <w:rPr>
+          <w:rFonts w:ascii="Times New Roman" w:hAnsi="Times New Roman" w:cs="Times New Roman"/>
+          <w:sz w:val="24"/>
+          <w:szCs w:val="24"/>
+        </w:rPr>
+      </w:pPr>
+      <w:r>
+        <w:rPr>
+          <w:rFonts w:ascii="Times New Roman" w:hAnsi="Times New Roman" w:cs="Times New Roman"/>
+          <w:sz w:val="24"/>
+          <w:szCs w:val="24"/>
+        </w:rPr>
+        <w:t>The script finds the best abbreviation for the full name by calculating the score of each generated abbreviation. By using this method, it weighs the scores to determine which abbreviation best represents the full name, enabling an informed choice to be made.</w:t>
+      </w:r>
+    </w:p>
+    <w:p>
+      <w:pPr>
+        <w:pStyle w:val="ListParagraph"/>
+        <w:numPr>
+          <w:ilvl w:val="0"/>
+          <w:numId w:val="5"/>
+        </w:numPr>
+        <w:jc w:val="both"/>
+        <w:rPr>
+          <w:rFonts w:ascii="Times New Roman" w:hAnsi="Times New Roman" w:cs="Times New Roman"/>
+          <w:sz w:val="24"/>
+          <w:szCs w:val="24"/>
+        </w:rPr>
+      </w:pPr>
+      <w:r>
+        <w:rPr>
+          <w:rFonts w:ascii="Times New Roman" w:hAnsi="Times New Roman" w:cs="Times New Roman"/>
+          <w:b/>
+          <w:bCs/>
+          <w:sz w:val="24"/>
+          <w:szCs w:val="24"/>
+        </w:rPr>
+        <w:t>Duplicate Handling:</w:t>
       </w:r>
       <w:r>
         <w:rPr>
@@ -2473,269 +2191,129 @@
         </w:rPr>
         <w:t xml:space="preserve"> </w:t>
       </w:r>
-      <w:r>
-        <w:rPr>
-          <w:rFonts w:ascii="Times New Roman" w:hAnsi="Times New Roman" w:cs="Times New Roman"/>
-          <w:sz w:val="24"/>
-          <w:szCs w:val="24"/>
-        </w:rPr>
-        <w:t>are</w:t>
-      </w:r>
-      <w:r>
-        <w:rPr>
-          <w:rFonts w:ascii="Times New Roman" w:hAnsi="Times New Roman" w:cs="Times New Roman"/>
-          <w:sz w:val="24"/>
-          <w:szCs w:val="24"/>
-        </w:rPr>
-        <w:t xml:space="preserve"> present among distinct</w:t>
-      </w:r>
-      <w:r>
-        <w:rPr>
-          <w:rFonts w:ascii="Times New Roman" w:hAnsi="Times New Roman" w:cs="Times New Roman"/>
-          <w:sz w:val="24"/>
-          <w:szCs w:val="24"/>
-        </w:rPr>
-        <w:t xml:space="preserve"> different words. The </w:t>
-      </w:r>
-      <w:r>
-        <w:rPr>
-          <w:rFonts w:ascii="Times New Roman" w:hAnsi="Times New Roman" w:cs="Times New Roman"/>
-          <w:b/>
-          <w:bCs/>
-          <w:sz w:val="24"/>
-          <w:szCs w:val="24"/>
-        </w:rPr>
-        <w:t>‘</w:t>
-      </w:r>
-      <w:proofErr w:type="spellStart"/>
-      <w:r>
-        <w:rPr>
-          <w:rFonts w:ascii="Times New Roman" w:hAnsi="Times New Roman" w:cs="Times New Roman"/>
-          <w:b/>
-          <w:bCs/>
-          <w:sz w:val="24"/>
-          <w:szCs w:val="24"/>
-        </w:rPr>
-        <w:t>gen</w:t>
-      </w:r>
-      <w:r>
-        <w:rPr>
-          <w:rFonts w:ascii="Times New Roman" w:hAnsi="Times New Roman" w:cs="Times New Roman"/>
-          <w:b/>
-          <w:bCs/>
-          <w:sz w:val="24"/>
-          <w:szCs w:val="24"/>
-        </w:rPr>
-        <w:t>_</w:t>
-      </w:r>
-      <w:r>
-        <w:rPr>
-          <w:rFonts w:ascii="Times New Roman" w:hAnsi="Times New Roman" w:cs="Times New Roman"/>
-          <w:b/>
-          <w:bCs/>
-          <w:sz w:val="24"/>
-          <w:szCs w:val="24"/>
-        </w:rPr>
-        <w:t>abbrevs</w:t>
-      </w:r>
-      <w:proofErr w:type="spellEnd"/>
-      <w:r>
-        <w:rPr>
-          <w:rFonts w:ascii="Times New Roman" w:hAnsi="Times New Roman" w:cs="Times New Roman"/>
-          <w:b/>
-          <w:bCs/>
-          <w:sz w:val="24"/>
-          <w:szCs w:val="24"/>
-        </w:rPr>
-        <w:t>’</w:t>
-      </w:r>
-      <w:r>
-        <w:rPr>
-          <w:rFonts w:ascii="Times New Roman" w:hAnsi="Times New Roman" w:cs="Times New Roman"/>
-          <w:sz w:val="24"/>
-          <w:szCs w:val="24"/>
-        </w:rPr>
-        <w:t xml:space="preserve"> function </w:t>
-      </w:r>
-      <w:r>
-        <w:rPr>
-          <w:rFonts w:ascii="Times New Roman" w:hAnsi="Times New Roman" w:cs="Times New Roman"/>
-          <w:sz w:val="24"/>
-          <w:szCs w:val="24"/>
-        </w:rPr>
-        <w:t>produces the</w:t>
-      </w:r>
-      <w:r>
-        <w:rPr>
-          <w:rFonts w:ascii="Times New Roman" w:hAnsi="Times New Roman" w:cs="Times New Roman"/>
-          <w:sz w:val="24"/>
-          <w:szCs w:val="24"/>
-        </w:rPr>
-        <w:t xml:space="preserve"> dictionary that</w:t>
-      </w:r>
-      <w:r>
-        <w:rPr>
-          <w:rFonts w:ascii="Times New Roman" w:hAnsi="Times New Roman" w:cs="Times New Roman"/>
-          <w:sz w:val="24"/>
-          <w:szCs w:val="24"/>
-        </w:rPr>
-        <w:t xml:space="preserve"> contains the</w:t>
-      </w:r>
-      <w:r>
-        <w:rPr>
-          <w:rFonts w:ascii="Times New Roman" w:hAnsi="Times New Roman" w:cs="Times New Roman"/>
-          <w:sz w:val="24"/>
-          <w:szCs w:val="24"/>
-        </w:rPr>
-        <w:t xml:space="preserve"> abbreviations for each word, and </w:t>
-      </w:r>
-      <w:r>
-        <w:rPr>
-          <w:rFonts w:ascii="Times New Roman" w:hAnsi="Times New Roman" w:cs="Times New Roman"/>
-          <w:sz w:val="24"/>
-          <w:szCs w:val="24"/>
-        </w:rPr>
-        <w:t>the</w:t>
-      </w:r>
-      <w:r>
-        <w:rPr>
-          <w:rFonts w:ascii="Times New Roman" w:hAnsi="Times New Roman" w:cs="Times New Roman"/>
-          <w:sz w:val="24"/>
-          <w:szCs w:val="24"/>
-        </w:rPr>
-        <w:t xml:space="preserve"> list of duplicate abbreviations. Then, to keep </w:t>
-      </w:r>
-      <w:r>
-        <w:rPr>
-          <w:rFonts w:ascii="Times New Roman" w:hAnsi="Times New Roman" w:cs="Times New Roman"/>
-          <w:sz w:val="24"/>
-          <w:szCs w:val="24"/>
-        </w:rPr>
-        <w:t>it</w:t>
-      </w:r>
-      <w:r>
-        <w:rPr>
-          <w:rFonts w:ascii="Times New Roman" w:hAnsi="Times New Roman" w:cs="Times New Roman"/>
-          <w:sz w:val="24"/>
-          <w:szCs w:val="24"/>
-        </w:rPr>
-        <w:t xml:space="preserve"> clean and </w:t>
-      </w:r>
-      <w:r>
-        <w:rPr>
-          <w:rFonts w:ascii="Times New Roman" w:hAnsi="Times New Roman" w:cs="Times New Roman"/>
-          <w:sz w:val="24"/>
-          <w:szCs w:val="24"/>
-        </w:rPr>
-        <w:t>tidy</w:t>
-      </w:r>
-      <w:r>
-        <w:rPr>
-          <w:rFonts w:ascii="Times New Roman" w:hAnsi="Times New Roman" w:cs="Times New Roman"/>
-          <w:sz w:val="24"/>
-          <w:szCs w:val="24"/>
-        </w:rPr>
-        <w:t xml:space="preserve">, the </w:t>
-      </w:r>
-      <w:r>
-        <w:rPr>
-          <w:rFonts w:ascii="Times New Roman" w:hAnsi="Times New Roman" w:cs="Times New Roman"/>
-          <w:b/>
-          <w:bCs/>
-          <w:sz w:val="24"/>
-          <w:szCs w:val="24"/>
-        </w:rPr>
-        <w:t>‘</w:t>
-      </w:r>
-      <w:proofErr w:type="spellStart"/>
-      <w:r>
-        <w:rPr>
-          <w:rFonts w:ascii="Times New Roman" w:hAnsi="Times New Roman" w:cs="Times New Roman"/>
-          <w:b/>
-          <w:bCs/>
-          <w:sz w:val="24"/>
-          <w:szCs w:val="24"/>
-        </w:rPr>
-        <w:t>remove</w:t>
-      </w:r>
-      <w:r>
-        <w:rPr>
-          <w:rFonts w:ascii="Times New Roman" w:hAnsi="Times New Roman" w:cs="Times New Roman"/>
-          <w:b/>
-          <w:bCs/>
-          <w:sz w:val="24"/>
-          <w:szCs w:val="24"/>
-        </w:rPr>
-        <w:t>_</w:t>
-      </w:r>
-      <w:r>
-        <w:rPr>
-          <w:rFonts w:ascii="Times New Roman" w:hAnsi="Times New Roman" w:cs="Times New Roman"/>
-          <w:b/>
-          <w:bCs/>
-          <w:sz w:val="24"/>
-          <w:szCs w:val="24"/>
-        </w:rPr>
-        <w:t>duplicates</w:t>
-      </w:r>
-      <w:r>
-        <w:rPr>
-          <w:rFonts w:ascii="Times New Roman" w:hAnsi="Times New Roman" w:cs="Times New Roman"/>
-          <w:b/>
-          <w:bCs/>
-          <w:sz w:val="24"/>
-          <w:szCs w:val="24"/>
-        </w:rPr>
-        <w:t>_</w:t>
-      </w:r>
-      <w:r>
-        <w:rPr>
-          <w:rFonts w:ascii="Times New Roman" w:hAnsi="Times New Roman" w:cs="Times New Roman"/>
-          <w:b/>
-          <w:bCs/>
-          <w:sz w:val="24"/>
-          <w:szCs w:val="24"/>
-        </w:rPr>
-        <w:t>from</w:t>
-      </w:r>
-      <w:r>
-        <w:rPr>
-          <w:rFonts w:ascii="Times New Roman" w:hAnsi="Times New Roman" w:cs="Times New Roman"/>
-          <w:b/>
-          <w:bCs/>
-          <w:sz w:val="24"/>
-          <w:szCs w:val="24"/>
-        </w:rPr>
-        <w:t>_</w:t>
-      </w:r>
-      <w:r>
-        <w:rPr>
-          <w:rFonts w:ascii="Times New Roman" w:hAnsi="Times New Roman" w:cs="Times New Roman"/>
-          <w:b/>
-          <w:bCs/>
-          <w:sz w:val="24"/>
-          <w:szCs w:val="24"/>
-        </w:rPr>
-        <w:t>dict</w:t>
-      </w:r>
-      <w:proofErr w:type="spellEnd"/>
-      <w:r>
-        <w:rPr>
-          <w:rFonts w:ascii="Times New Roman" w:hAnsi="Times New Roman" w:cs="Times New Roman"/>
-          <w:b/>
-          <w:bCs/>
-          <w:sz w:val="24"/>
-          <w:szCs w:val="24"/>
-        </w:rPr>
-        <w:t>’</w:t>
-      </w:r>
-      <w:r>
-        <w:rPr>
-          <w:rFonts w:ascii="Times New Roman" w:hAnsi="Times New Roman" w:cs="Times New Roman"/>
-          <w:sz w:val="24"/>
-          <w:szCs w:val="24"/>
-        </w:rPr>
-        <w:t xml:space="preserve"> function</w:t>
+    </w:p>
+    <w:p>
+      <w:pPr>
+        <w:jc w:val="both"/>
+        <w:rPr>
+          <w:rFonts w:ascii="Times New Roman" w:hAnsi="Times New Roman" w:cs="Times New Roman"/>
+          <w:b/>
+          <w:bCs/>
+          <w:sz w:val="24"/>
+          <w:szCs w:val="24"/>
+        </w:rPr>
+      </w:pPr>
+      <w:r>
+        <w:rPr>
+          <w:rFonts w:ascii="Times New Roman" w:hAnsi="Times New Roman" w:cs="Times New Roman"/>
+          <w:sz w:val="24"/>
+          <w:szCs w:val="24"/>
+        </w:rPr>
+        <w:t xml:space="preserve">Repeated abbreviations are eliminated from a given name as well as from all names combined. By following this process, it is ensured that any abbreviations used for a specific name are specific to that context and that there is no global duplication across names. The methodical approach seeks to increase understanding and guard against misunderstandings caused by </w:t>
+      </w:r>
+      <w:r>
+        <w:rPr>
+          <w:rFonts w:ascii="Times New Roman" w:hAnsi="Times New Roman" w:cs="Times New Roman"/>
+          <w:sz w:val="24"/>
+          <w:szCs w:val="24"/>
+        </w:rPr>
+        <w:t>abbreviations</w:t>
+      </w:r>
+      <w:r>
+        <w:rPr>
+          <w:rFonts w:ascii="Times New Roman" w:hAnsi="Times New Roman" w:cs="Times New Roman"/>
+          <w:sz w:val="24"/>
+          <w:szCs w:val="24"/>
+        </w:rPr>
+        <w:t>.</w:t>
+      </w:r>
+    </w:p>
+    <w:p>
+      <w:pPr>
+        <w:jc w:val="both"/>
+        <w:rPr>
+          <w:rFonts w:ascii="Times New Roman" w:hAnsi="Times New Roman" w:cs="Times New Roman"/>
+          <w:b/>
+          <w:bCs/>
+          <w:sz w:val="24"/>
+          <w:szCs w:val="24"/>
+        </w:rPr>
+      </w:pPr>
+      <w:r>
+        <w:rPr>
+          <w:rFonts w:ascii="Times New Roman" w:hAnsi="Times New Roman" w:cs="Times New Roman"/>
+          <w:b/>
+          <w:bCs/>
+          <w:sz w:val="24"/>
+          <w:szCs w:val="24"/>
+        </w:rPr>
+        <w:t>Output File Generation</w:t>
+      </w:r>
+    </w:p>
+    <w:p>
+      <w:pPr>
+        <w:jc w:val="both"/>
+        <w:rPr>
+          <w:rFonts w:ascii="Times New Roman" w:hAnsi="Times New Roman" w:cs="Times New Roman"/>
+          <w:sz w:val="24"/>
+          <w:szCs w:val="24"/>
+        </w:rPr>
+      </w:pPr>
+      <w:r>
+        <w:rPr>
+          <w:rFonts w:ascii="Times New Roman" w:hAnsi="Times New Roman" w:cs="Times New Roman"/>
+          <w:sz w:val="24"/>
+          <w:szCs w:val="24"/>
+        </w:rPr>
+        <w:t>Making an output file to store the results is the last step. The output file contains the original name along with each name's best abbreviation and score. Additionally, duplicate abbreviations are dealt with and reported.</w:t>
+      </w:r>
+    </w:p>
+    <w:p>
+      <w:pPr>
+        <w:jc w:val="both"/>
+        <w:rPr>
+          <w:rFonts w:ascii="Times New Roman" w:hAnsi="Times New Roman" w:cs="Times New Roman"/>
+          <w:b/>
+          <w:bCs/>
+          <w:sz w:val="24"/>
+          <w:szCs w:val="24"/>
+        </w:rPr>
+      </w:pPr>
+      <w:r>
+        <w:rPr>
+          <w:rFonts w:ascii="Times New Roman" w:hAnsi="Times New Roman" w:cs="Times New Roman"/>
+          <w:b/>
+          <w:bCs/>
+          <w:sz w:val="24"/>
+          <w:szCs w:val="24"/>
+        </w:rPr>
+        <w:t>Conclusion</w:t>
+      </w:r>
+    </w:p>
+    <w:p>
+      <w:pPr>
+        <w:jc w:val="both"/>
+        <w:rPr>
+          <w:rFonts w:ascii="Times New Roman" w:hAnsi="Times New Roman" w:cs="Times New Roman"/>
+          <w:sz w:val="24"/>
+          <w:szCs w:val="24"/>
+        </w:rPr>
+      </w:pPr>
+      <w:r>
+        <w:rPr>
+          <w:rFonts w:ascii="Times New Roman" w:hAnsi="Times New Roman" w:cs="Times New Roman"/>
+          <w:sz w:val="24"/>
+          <w:szCs w:val="24"/>
+        </w:rPr>
+        <w:t xml:space="preserve">In conclusion, the Python script presented </w:t>
+      </w:r>
+      <w:r>
+        <w:rPr>
+          <w:rFonts w:ascii="Times New Roman" w:hAnsi="Times New Roman" w:cs="Times New Roman"/>
+          <w:sz w:val="24"/>
+          <w:szCs w:val="24"/>
+        </w:rPr>
+        <w:t>shows</w:t>
       </w:r>
       <w:r>
         <w:rPr>
@@ -2751,31 +2329,39 @@
           <w:sz w:val="24"/>
           <w:szCs w:val="24"/>
         </w:rPr>
-        <w:t>removes</w:t>
-      </w:r>
-      <w:r>
-        <w:rPr>
-          <w:rFonts w:ascii="Times New Roman" w:hAnsi="Times New Roman" w:cs="Times New Roman"/>
-          <w:sz w:val="24"/>
-          <w:szCs w:val="24"/>
-        </w:rPr>
-        <w:t xml:space="preserve"> any unwanted duplicates</w:t>
-      </w:r>
-      <w:r>
-        <w:rPr>
-          <w:rFonts w:ascii="Times New Roman" w:hAnsi="Times New Roman" w:cs="Times New Roman"/>
-          <w:sz w:val="24"/>
-          <w:szCs w:val="24"/>
-        </w:rPr>
-        <w:t xml:space="preserve">, making sure our abbreviation dataset is </w:t>
-      </w:r>
-      <w:r>
-        <w:rPr>
-          <w:rFonts w:ascii="Times New Roman" w:hAnsi="Times New Roman" w:cs="Times New Roman"/>
-          <w:sz w:val="24"/>
-          <w:szCs w:val="24"/>
-        </w:rPr>
-        <w:t>tidy.</w:t>
+        <w:t>a comprehensive</w:t>
+      </w:r>
+      <w:r>
+        <w:rPr>
+          <w:rFonts w:ascii="Times New Roman" w:hAnsi="Times New Roman" w:cs="Times New Roman"/>
+          <w:sz w:val="24"/>
+          <w:szCs w:val="24"/>
+        </w:rPr>
+        <w:t xml:space="preserve"> and systematic approach to abbreviation generation. The methodology encompasses key steps, starting with reading</w:t>
+      </w:r>
+      <w:r>
+        <w:rPr>
+          <w:rFonts w:ascii="Times New Roman" w:hAnsi="Times New Roman" w:cs="Times New Roman"/>
+          <w:sz w:val="24"/>
+          <w:szCs w:val="24"/>
+        </w:rPr>
+        <w:t xml:space="preserve"> </w:t>
+      </w:r>
+      <w:r>
+        <w:rPr>
+          <w:rFonts w:ascii="Times New Roman" w:hAnsi="Times New Roman" w:cs="Times New Roman"/>
+          <w:sz w:val="24"/>
+          <w:szCs w:val="24"/>
+        </w:rPr>
+        <w:t>file</w:t>
+      </w:r>
+      <w:r>
+        <w:rPr>
+          <w:rFonts w:ascii="Times New Roman" w:hAnsi="Times New Roman" w:cs="Times New Roman"/>
+          <w:sz w:val="24"/>
+          <w:szCs w:val="24"/>
+        </w:rPr>
+        <w:t xml:space="preserve"> functions, followed by text cleaning processes to ensure a uniform and tidy dataset. The core of the script lies in its ability to generate three-letter abbreviations for words, leveraging nested loops to cover all possible combinations while avoiding undesirable outcomes.</w:t>
       </w:r>
     </w:p>
     <w:p>
@@ -2793,237 +2379,32 @@
           <w:sz w:val="24"/>
           <w:szCs w:val="24"/>
         </w:rPr>
-        <w:t>Finally</w:t>
-      </w:r>
-      <w:r>
-        <w:rPr>
-          <w:rFonts w:ascii="Times New Roman" w:hAnsi="Times New Roman" w:cs="Times New Roman"/>
-          <w:sz w:val="24"/>
-          <w:szCs w:val="24"/>
-        </w:rPr>
-        <w:t>, each abbreviation for every word</w:t>
-      </w:r>
-      <w:r>
-        <w:rPr>
-          <w:rFonts w:ascii="Times New Roman" w:hAnsi="Times New Roman" w:cs="Times New Roman"/>
-          <w:sz w:val="24"/>
-          <w:szCs w:val="24"/>
-        </w:rPr>
-        <w:t xml:space="preserve"> in the text file</w:t>
-      </w:r>
-      <w:r>
-        <w:rPr>
-          <w:rFonts w:ascii="Times New Roman" w:hAnsi="Times New Roman" w:cs="Times New Roman"/>
-          <w:sz w:val="24"/>
-          <w:szCs w:val="24"/>
-        </w:rPr>
-        <w:t xml:space="preserve"> gets a score tag with the </w:t>
-      </w:r>
-      <w:r>
-        <w:rPr>
-          <w:rFonts w:ascii="Times New Roman" w:hAnsi="Times New Roman" w:cs="Times New Roman"/>
-          <w:b/>
-          <w:bCs/>
-          <w:sz w:val="24"/>
-          <w:szCs w:val="24"/>
-        </w:rPr>
-        <w:t>‘</w:t>
-      </w:r>
-      <w:proofErr w:type="spellStart"/>
-      <w:r>
-        <w:rPr>
-          <w:rFonts w:ascii="Times New Roman" w:hAnsi="Times New Roman" w:cs="Times New Roman"/>
-          <w:b/>
-          <w:bCs/>
-          <w:sz w:val="24"/>
-          <w:szCs w:val="24"/>
-        </w:rPr>
-        <w:t>score</w:t>
-      </w:r>
-      <w:r>
-        <w:rPr>
-          <w:rFonts w:ascii="Times New Roman" w:hAnsi="Times New Roman" w:cs="Times New Roman"/>
-          <w:b/>
-          <w:bCs/>
-          <w:sz w:val="24"/>
-          <w:szCs w:val="24"/>
-        </w:rPr>
-        <w:t>_</w:t>
-      </w:r>
-      <w:r>
-        <w:rPr>
-          <w:rFonts w:ascii="Times New Roman" w:hAnsi="Times New Roman" w:cs="Times New Roman"/>
-          <w:b/>
-          <w:bCs/>
-          <w:sz w:val="24"/>
-          <w:szCs w:val="24"/>
-        </w:rPr>
-        <w:t>abbreviation</w:t>
-      </w:r>
-      <w:proofErr w:type="spellEnd"/>
-      <w:r>
-        <w:rPr>
-          <w:rFonts w:ascii="Times New Roman" w:hAnsi="Times New Roman" w:cs="Times New Roman"/>
-          <w:b/>
-          <w:bCs/>
-          <w:sz w:val="24"/>
-          <w:szCs w:val="24"/>
-        </w:rPr>
-        <w:t>’</w:t>
-      </w:r>
-      <w:r>
-        <w:rPr>
-          <w:rFonts w:ascii="Times New Roman" w:hAnsi="Times New Roman" w:cs="Times New Roman"/>
-          <w:sz w:val="24"/>
-          <w:szCs w:val="24"/>
-        </w:rPr>
-        <w:t xml:space="preserve"> function. The results </w:t>
-      </w:r>
-      <w:r>
-        <w:rPr>
-          <w:rFonts w:ascii="Times New Roman" w:hAnsi="Times New Roman" w:cs="Times New Roman"/>
-          <w:sz w:val="24"/>
-          <w:szCs w:val="24"/>
-        </w:rPr>
-        <w:t>give</w:t>
-      </w:r>
-      <w:r>
-        <w:rPr>
-          <w:rFonts w:ascii="Times New Roman" w:hAnsi="Times New Roman" w:cs="Times New Roman"/>
-          <w:sz w:val="24"/>
-          <w:szCs w:val="24"/>
-        </w:rPr>
-        <w:t xml:space="preserve"> th</w:t>
-      </w:r>
-      <w:r>
-        <w:rPr>
-          <w:rFonts w:ascii="Times New Roman" w:hAnsi="Times New Roman" w:cs="Times New Roman"/>
-          <w:sz w:val="24"/>
-          <w:szCs w:val="24"/>
-        </w:rPr>
-        <w:t>e</w:t>
-      </w:r>
-      <w:r>
-        <w:rPr>
-          <w:rFonts w:ascii="Times New Roman" w:hAnsi="Times New Roman" w:cs="Times New Roman"/>
-          <w:sz w:val="24"/>
-          <w:szCs w:val="24"/>
-        </w:rPr>
-        <w:t xml:space="preserve"> complete rundown with each word, its set of abbreviations, and the scores they've earned.</w:t>
-      </w:r>
-    </w:p>
-    <w:p>
-      <w:pPr>
-        <w:jc w:val="both"/>
-        <w:rPr>
-          <w:rFonts w:ascii="Times New Roman" w:hAnsi="Times New Roman" w:cs="Times New Roman"/>
-          <w:b/>
-          <w:bCs/>
-          <w:sz w:val="24"/>
-          <w:szCs w:val="24"/>
-        </w:rPr>
-      </w:pPr>
-      <w:r>
-        <w:rPr>
-          <w:rFonts w:ascii="Times New Roman" w:hAnsi="Times New Roman" w:cs="Times New Roman"/>
-          <w:b/>
-          <w:bCs/>
-          <w:sz w:val="24"/>
-          <w:szCs w:val="24"/>
-        </w:rPr>
-        <w:t>Conclusion</w:t>
-      </w:r>
-    </w:p>
-    <w:p>
-      <w:pPr>
-        <w:jc w:val="both"/>
-        <w:rPr>
-          <w:rFonts w:ascii="Times New Roman" w:hAnsi="Times New Roman" w:cs="Times New Roman"/>
-          <w:sz w:val="24"/>
-          <w:szCs w:val="24"/>
-        </w:rPr>
-      </w:pPr>
-      <w:r>
-        <w:rPr>
-          <w:rFonts w:ascii="Times New Roman" w:hAnsi="Times New Roman" w:cs="Times New Roman"/>
-          <w:sz w:val="24"/>
-          <w:szCs w:val="24"/>
-        </w:rPr>
-        <w:t xml:space="preserve">In conclusion, the Python script presented </w:t>
-      </w:r>
-      <w:r>
-        <w:rPr>
-          <w:rFonts w:ascii="Times New Roman" w:hAnsi="Times New Roman" w:cs="Times New Roman"/>
-          <w:sz w:val="24"/>
-          <w:szCs w:val="24"/>
-        </w:rPr>
-        <w:t>shows</w:t>
-      </w:r>
-      <w:r>
-        <w:rPr>
-          <w:rFonts w:ascii="Times New Roman" w:hAnsi="Times New Roman" w:cs="Times New Roman"/>
-          <w:sz w:val="24"/>
-          <w:szCs w:val="24"/>
-        </w:rPr>
-        <w:t xml:space="preserve"> </w:t>
-      </w:r>
-      <w:r>
-        <w:rPr>
-          <w:rFonts w:ascii="Times New Roman" w:hAnsi="Times New Roman" w:cs="Times New Roman"/>
-          <w:sz w:val="24"/>
-          <w:szCs w:val="24"/>
-        </w:rPr>
-        <w:t>a comprehensive</w:t>
-      </w:r>
-      <w:r>
-        <w:rPr>
-          <w:rFonts w:ascii="Times New Roman" w:hAnsi="Times New Roman" w:cs="Times New Roman"/>
-          <w:sz w:val="24"/>
-          <w:szCs w:val="24"/>
-        </w:rPr>
-        <w:t xml:space="preserve"> and systematic approach to abbreviation generation. The methodology encompasses key steps, starting with reading</w:t>
-      </w:r>
-      <w:r>
-        <w:rPr>
-          <w:rFonts w:ascii="Times New Roman" w:hAnsi="Times New Roman" w:cs="Times New Roman"/>
-          <w:sz w:val="24"/>
-          <w:szCs w:val="24"/>
-        </w:rPr>
-        <w:t xml:space="preserve"> </w:t>
-      </w:r>
-      <w:r>
-        <w:rPr>
-          <w:rFonts w:ascii="Times New Roman" w:hAnsi="Times New Roman" w:cs="Times New Roman"/>
-          <w:sz w:val="24"/>
-          <w:szCs w:val="24"/>
-        </w:rPr>
-        <w:t>file</w:t>
-      </w:r>
-      <w:r>
-        <w:rPr>
-          <w:rFonts w:ascii="Times New Roman" w:hAnsi="Times New Roman" w:cs="Times New Roman"/>
-          <w:sz w:val="24"/>
-          <w:szCs w:val="24"/>
-        </w:rPr>
-        <w:t xml:space="preserve"> functions, followed by text cleaning processes to ensure a uniform and tidy dataset. The core of the script lies in its ability to generate three-letter abbreviations for words, leveraging nested loops to cover all possible combinations while avoiding undesirable outcomes.</w:t>
-      </w:r>
-    </w:p>
-    <w:p>
-      <w:pPr>
-        <w:jc w:val="both"/>
-        <w:rPr>
-          <w:rFonts w:ascii="Times New Roman" w:hAnsi="Times New Roman" w:cs="Times New Roman"/>
-          <w:sz w:val="24"/>
-          <w:szCs w:val="24"/>
-        </w:rPr>
-      </w:pPr>
-      <w:r>
-        <w:rPr>
-          <w:rFonts w:ascii="Times New Roman" w:hAnsi="Times New Roman" w:cs="Times New Roman"/>
-          <w:sz w:val="24"/>
-          <w:szCs w:val="24"/>
-        </w:rPr>
-        <w:t>The scoring system adds a layer of sophistication to the abbreviation generation process. By calculating relative indexes and employing a scoring algorithm based on a predefined scorecard, the script evaluates each abbreviation intelligently. This approach allows for flexibility and customization, making it adaptable to various scenarios and applications.</w:t>
+        <w:t xml:space="preserve">The scoring system adds a layer of </w:t>
+      </w:r>
+      <w:r>
+        <w:rPr>
+          <w:rFonts w:ascii="Times New Roman" w:hAnsi="Times New Roman" w:cs="Times New Roman"/>
+          <w:sz w:val="24"/>
+          <w:szCs w:val="24"/>
+        </w:rPr>
+        <w:t>competence</w:t>
+      </w:r>
+      <w:r>
+        <w:rPr>
+          <w:rFonts w:ascii="Times New Roman" w:hAnsi="Times New Roman" w:cs="Times New Roman"/>
+          <w:sz w:val="24"/>
+          <w:szCs w:val="24"/>
+        </w:rPr>
+        <w:t xml:space="preserve"> to the abbreviation generation process. By calculating relative indexes and employing a scoring algorithm based on a predefined scorecard, </w:t>
+      </w:r>
+      <w:r>
+        <w:rPr>
+          <w:rFonts w:ascii="Times New Roman" w:hAnsi="Times New Roman" w:cs="Times New Roman"/>
+          <w:sz w:val="24"/>
+          <w:szCs w:val="24"/>
+        </w:rPr>
+        <w:lastRenderedPageBreak/>
+        <w:t>the script evaluates each abbreviation intelligently. This approach allows for flexibility and customization, making it adaptable to various scenarios and applications.</w:t>
       </w:r>
     </w:p>
     <w:p>
@@ -3121,7 +2502,6 @@
           <w:shd w:val="clear" w:color="auto" w:fill="FFFFFF"/>
         </w:rPr>
       </w:pPr>
-      <w:proofErr w:type="spellStart"/>
       <w:r>
         <w:rPr>
           <w:rFonts w:ascii="Arial" w:hAnsi="Arial" w:cs="Arial"/>
@@ -3130,62 +2510,7 @@
           <w:szCs w:val="20"/>
           <w:shd w:val="clear" w:color="auto" w:fill="FFFFFF"/>
         </w:rPr>
-        <w:t>Mekterović</w:t>
-      </w:r>
-      <w:proofErr w:type="spellEnd"/>
-      <w:r>
-        <w:rPr>
-          <w:rFonts w:ascii="Arial" w:hAnsi="Arial" w:cs="Arial"/>
-          <w:color w:val="222222"/>
-          <w:sz w:val="20"/>
-          <w:szCs w:val="20"/>
-          <w:shd w:val="clear" w:color="auto" w:fill="FFFFFF"/>
-        </w:rPr>
-        <w:t xml:space="preserve">, I., Brkić, L., </w:t>
-      </w:r>
-      <w:proofErr w:type="spellStart"/>
-      <w:r>
-        <w:rPr>
-          <w:rFonts w:ascii="Arial" w:hAnsi="Arial" w:cs="Arial"/>
-          <w:color w:val="222222"/>
-          <w:sz w:val="20"/>
-          <w:szCs w:val="20"/>
-          <w:shd w:val="clear" w:color="auto" w:fill="FFFFFF"/>
-        </w:rPr>
-        <w:t>Milašinović</w:t>
-      </w:r>
-      <w:proofErr w:type="spellEnd"/>
-      <w:r>
-        <w:rPr>
-          <w:rFonts w:ascii="Arial" w:hAnsi="Arial" w:cs="Arial"/>
-          <w:color w:val="222222"/>
-          <w:sz w:val="20"/>
-          <w:szCs w:val="20"/>
-          <w:shd w:val="clear" w:color="auto" w:fill="FFFFFF"/>
-        </w:rPr>
-        <w:t xml:space="preserve">, B. and </w:t>
-      </w:r>
-      <w:proofErr w:type="spellStart"/>
-      <w:r>
-        <w:rPr>
-          <w:rFonts w:ascii="Arial" w:hAnsi="Arial" w:cs="Arial"/>
-          <w:color w:val="222222"/>
-          <w:sz w:val="20"/>
-          <w:szCs w:val="20"/>
-          <w:shd w:val="clear" w:color="auto" w:fill="FFFFFF"/>
-        </w:rPr>
-        <w:t>Baranović</w:t>
-      </w:r>
-      <w:proofErr w:type="spellEnd"/>
-      <w:r>
-        <w:rPr>
-          <w:rFonts w:ascii="Arial" w:hAnsi="Arial" w:cs="Arial"/>
-          <w:color w:val="222222"/>
-          <w:sz w:val="20"/>
-          <w:szCs w:val="20"/>
-          <w:shd w:val="clear" w:color="auto" w:fill="FFFFFF"/>
-        </w:rPr>
-        <w:t>, M., 2020. Building a comprehensive automated programming assessment system. </w:t>
+        <w:t>Mekterović, I., Brkić, L., Milašinović, B. and Baranović, M., 2020. Building a comprehensive automated programming assessment system. </w:t>
       </w:r>
       <w:r>
         <w:rPr>
@@ -3251,7 +2576,6 @@
           <w:szCs w:val="20"/>
           <w:shd w:val="clear" w:color="auto" w:fill="FFFFFF"/>
         </w:rPr>
-        <w:lastRenderedPageBreak/>
         <w:t>Pelli, D.G., Burns, C.W., Farell, B. and Moore, D.C., 2006. Identifying letters. </w:t>
       </w:r>
       <w:r>
@@ -3310,7 +2634,6 @@
           <w:shd w:val="clear" w:color="auto" w:fill="FFFFFF"/>
         </w:rPr>
       </w:pPr>
-      <w:proofErr w:type="spellStart"/>
       <w:r>
         <w:rPr>
           <w:rFonts w:ascii="Arial" w:hAnsi="Arial" w:cs="Arial"/>
@@ -3319,62 +2642,7 @@
           <w:szCs w:val="20"/>
           <w:shd w:val="clear" w:color="auto" w:fill="FFFFFF"/>
         </w:rPr>
-        <w:t>Cokelaer</w:t>
-      </w:r>
-      <w:proofErr w:type="spellEnd"/>
-      <w:r>
-        <w:rPr>
-          <w:rFonts w:ascii="Arial" w:hAnsi="Arial" w:cs="Arial"/>
-          <w:color w:val="222222"/>
-          <w:sz w:val="20"/>
-          <w:szCs w:val="20"/>
-          <w:shd w:val="clear" w:color="auto" w:fill="FFFFFF"/>
-        </w:rPr>
-        <w:t xml:space="preserve">, T., Bansal, M., Bare, C., Bilal, E., Bot, B.M., Neto, E.C., </w:t>
-      </w:r>
-      <w:proofErr w:type="spellStart"/>
-      <w:r>
-        <w:rPr>
-          <w:rFonts w:ascii="Arial" w:hAnsi="Arial" w:cs="Arial"/>
-          <w:color w:val="222222"/>
-          <w:sz w:val="20"/>
-          <w:szCs w:val="20"/>
-          <w:shd w:val="clear" w:color="auto" w:fill="FFFFFF"/>
-        </w:rPr>
-        <w:t>Eduati</w:t>
-      </w:r>
-      <w:proofErr w:type="spellEnd"/>
-      <w:r>
-        <w:rPr>
-          <w:rFonts w:ascii="Arial" w:hAnsi="Arial" w:cs="Arial"/>
-          <w:color w:val="222222"/>
-          <w:sz w:val="20"/>
-          <w:szCs w:val="20"/>
-          <w:shd w:val="clear" w:color="auto" w:fill="FFFFFF"/>
-        </w:rPr>
-        <w:t xml:space="preserve">, F., de la Fuente, A., Gönen, M., Hill, S.M. and Hoff, B., 2015. </w:t>
-      </w:r>
-      <w:proofErr w:type="spellStart"/>
-      <w:r>
-        <w:rPr>
-          <w:rFonts w:ascii="Arial" w:hAnsi="Arial" w:cs="Arial"/>
-          <w:color w:val="222222"/>
-          <w:sz w:val="20"/>
-          <w:szCs w:val="20"/>
-          <w:shd w:val="clear" w:color="auto" w:fill="FFFFFF"/>
-        </w:rPr>
-        <w:t>DREAMTools</w:t>
-      </w:r>
-      <w:proofErr w:type="spellEnd"/>
-      <w:r>
-        <w:rPr>
-          <w:rFonts w:ascii="Arial" w:hAnsi="Arial" w:cs="Arial"/>
-          <w:color w:val="222222"/>
-          <w:sz w:val="20"/>
-          <w:szCs w:val="20"/>
-          <w:shd w:val="clear" w:color="auto" w:fill="FFFFFF"/>
-        </w:rPr>
-        <w:t>: a Python package for scoring collaborative challenges. </w:t>
+        <w:t>Cokelaer, T., Bansal, M., Bare, C., Bilal, E., Bot, B.M., Neto, E.C., Eduati, F., de la Fuente, A., Gönen, M., Hill, S.M. and Hoff, B., 2015. DREAMTools: a Python package for scoring collaborative challenges. </w:t>
       </w:r>
       <w:r>
         <w:rPr>
@@ -3536,6 +2804,95 @@
 <file path=word/numbering.xml><?xml version="1.0" encoding="utf-8"?>
 <w:numbering xmlns:wpc="http://schemas.microsoft.com/office/word/2010/wordprocessingCanvas" xmlns:cx="http://schemas.microsoft.com/office/drawing/2014/chartex" xmlns:cx1="http://schemas.microsoft.com/office/drawing/2015/9/8/chartex" xmlns:cx2="http://schemas.microsoft.com/office/drawing/2015/10/21/chartex" xmlns:cx3="http://schemas.microsoft.com/office/drawing/2016/5/9/chartex" xmlns:cx4="http://schemas.microsoft.com/office/drawing/2016/5/10/chartex" xmlns:cx5="http://schemas.microsoft.com/office/drawing/2016/5/11/chartex" xmlns:cx6="http://schemas.microsoft.com/office/drawing/2016/5/12/chartex" xmlns:cx7="http://schemas.microsoft.com/office/drawing/2016/5/13/chartex" xmlns:cx8="http://schemas.microsoft.com/office/drawing/2016/5/14/chartex" xmlns:mc="http://schemas.openxmlformats.org/markup-compatibility/2006" xmlns:aink="http://schemas.microsoft.com/office/drawing/2016/ink" xmlns:am3d="http://schemas.microsoft.com/office/drawing/2017/model3d" xmlns:o="urn:schemas-microsoft-com:office:office" xmlns:oel="http://schemas.microsoft.com/office/2019/extlst" xmlns:r="http://schemas.openxmlformats.org/officeDocument/2006/relationships" xmlns:m="http://schemas.openxmlformats.org/officeDocument/2006/math" xmlns:v="urn:schemas-microsoft-com:vml" xmlns:wp14="http://schemas.microsoft.com/office/word/2010/wordprocessingDrawing" xmlns:wp="http://schemas.openxmlformats.org/drawingml/2006/wordprocessingDrawing" xmlns:w10="urn:schemas-microsoft-com:office:word" xmlns:w="http://schemas.openxmlformats.org/wordprocessingml/2006/main" xmlns:w14="http://schemas.microsoft.com/office/word/2010/wordml" xmlns:w15="http://schemas.microsoft.com/office/word/2012/wordml" xmlns:w16cex="http://schemas.microsoft.com/office/word/2018/wordml/cex" xmlns:w16cid="http://schemas.microsoft.com/office/word/2016/wordml/cid" xmlns:w16="http://schemas.microsoft.com/office/word/2018/wordml" xmlns:w16sdtdh="http://schemas.microsoft.com/office/word/2020/wordml/sdtdatahash" xmlns:w16se="http://schemas.microsoft.com/office/word/2015/wordml/symex" xmlns:wpg="http://schemas.microsoft.com/office/word/2010/wordprocessingGroup" xmlns:wpi="http://schemas.microsoft.com/office/word/2010/wordprocessingInk" xmlns:wne="http://schemas.microsoft.com/office/word/2006/wordml" xmlns:wps="http://schemas.microsoft.com/office/word/2010/wordprocessingShape" mc:Ignorable="w14 w15 w16se w16cid w16 w16cex w16sdtdh wp14">
   <w:abstractNum w:abstractNumId="0" w15:restartNumberingAfterBreak="0">
+    <w:nsid w:val="12841402"/>
+    <w:multiLevelType w:val="hybridMultilevel"/>
+    <w:tmpl w:val="75FEF09E"/>
+    <w:lvl w:ilvl="0" w:tplc="A5B0F0A4">
+      <w:start w:val="1"/>
+      <w:numFmt w:val="lowerRoman"/>
+      <w:lvlText w:val="%1."/>
+      <w:lvlJc w:val="left"/>
+      <w:pPr>
+        <w:ind w:left="1080" w:hanging="720"/>
+      </w:pPr>
+      <w:rPr>
+        <w:rFonts w:hint="default"/>
+      </w:rPr>
+    </w:lvl>
+    <w:lvl w:ilvl="1" w:tplc="04090019" w:tentative="1">
+      <w:start w:val="1"/>
+      <w:numFmt w:val="lowerLetter"/>
+      <w:lvlText w:val="%2."/>
+      <w:lvlJc w:val="left"/>
+      <w:pPr>
+        <w:ind w:left="1440" w:hanging="360"/>
+      </w:pPr>
+    </w:lvl>
+    <w:lvl w:ilvl="2" w:tplc="0409001B" w:tentative="1">
+      <w:start w:val="1"/>
+      <w:numFmt w:val="lowerRoman"/>
+      <w:lvlText w:val="%3."/>
+      <w:lvlJc w:val="right"/>
+      <w:pPr>
+        <w:ind w:left="2160" w:hanging="180"/>
+      </w:pPr>
+    </w:lvl>
+    <w:lvl w:ilvl="3" w:tplc="0409000F" w:tentative="1">
+      <w:start w:val="1"/>
+      <w:numFmt w:val="decimal"/>
+      <w:lvlText w:val="%4."/>
+      <w:lvlJc w:val="left"/>
+      <w:pPr>
+        <w:ind w:left="2880" w:hanging="360"/>
+      </w:pPr>
+    </w:lvl>
+    <w:lvl w:ilvl="4" w:tplc="04090019" w:tentative="1">
+      <w:start w:val="1"/>
+      <w:numFmt w:val="lowerLetter"/>
+      <w:lvlText w:val="%5."/>
+      <w:lvlJc w:val="left"/>
+      <w:pPr>
+        <w:ind w:left="3600" w:hanging="360"/>
+      </w:pPr>
+    </w:lvl>
+    <w:lvl w:ilvl="5" w:tplc="0409001B" w:tentative="1">
+      <w:start w:val="1"/>
+      <w:numFmt w:val="lowerRoman"/>
+      <w:lvlText w:val="%6."/>
+      <w:lvlJc w:val="right"/>
+      <w:pPr>
+        <w:ind w:left="4320" w:hanging="180"/>
+      </w:pPr>
+    </w:lvl>
+    <w:lvl w:ilvl="6" w:tplc="0409000F" w:tentative="1">
+      <w:start w:val="1"/>
+      <w:numFmt w:val="decimal"/>
+      <w:lvlText w:val="%7."/>
+      <w:lvlJc w:val="left"/>
+      <w:pPr>
+        <w:ind w:left="5040" w:hanging="360"/>
+      </w:pPr>
+    </w:lvl>
+    <w:lvl w:ilvl="7" w:tplc="04090019" w:tentative="1">
+      <w:start w:val="1"/>
+      <w:numFmt w:val="lowerLetter"/>
+      <w:lvlText w:val="%8."/>
+      <w:lvlJc w:val="left"/>
+      <w:pPr>
+        <w:ind w:left="5760" w:hanging="360"/>
+      </w:pPr>
+    </w:lvl>
+    <w:lvl w:ilvl="8" w:tplc="0409001B" w:tentative="1">
+      <w:start w:val="1"/>
+      <w:numFmt w:val="lowerRoman"/>
+      <w:lvlText w:val="%9."/>
+      <w:lvlJc w:val="right"/>
+      <w:pPr>
+        <w:ind w:left="6480" w:hanging="180"/>
+      </w:pPr>
+    </w:lvl>
+  </w:abstractNum>
+  <w:abstractNum w:abstractNumId="1" w15:restartNumberingAfterBreak="0">
     <w:nsid w:val="409A21E7"/>
     <w:multiLevelType w:val="hybridMultilevel"/>
     <w:tmpl w:val="08AE603E"/>
@@ -3624,7 +2981,7 @@
       </w:pPr>
     </w:lvl>
   </w:abstractNum>
-  <w:abstractNum w:abstractNumId="1" w15:restartNumberingAfterBreak="0">
+  <w:abstractNum w:abstractNumId="2" w15:restartNumberingAfterBreak="0">
     <w:nsid w:val="43490504"/>
     <w:multiLevelType w:val="hybridMultilevel"/>
     <w:tmpl w:val="B37ACF3C"/>
@@ -3713,7 +3070,7 @@
       </w:pPr>
     </w:lvl>
   </w:abstractNum>
-  <w:abstractNum w:abstractNumId="2" w15:restartNumberingAfterBreak="0">
+  <w:abstractNum w:abstractNumId="3" w15:restartNumberingAfterBreak="0">
     <w:nsid w:val="4A2B2564"/>
     <w:multiLevelType w:val="hybridMultilevel"/>
     <w:tmpl w:val="EA9CEA1A"/>
@@ -3802,7 +3159,7 @@
       </w:pPr>
     </w:lvl>
   </w:abstractNum>
-  <w:abstractNum w:abstractNumId="3" w15:restartNumberingAfterBreak="0">
+  <w:abstractNum w:abstractNumId="4" w15:restartNumberingAfterBreak="0">
     <w:nsid w:val="6E267EB2"/>
     <w:multiLevelType w:val="hybridMultilevel"/>
     <w:tmpl w:val="00C03022"/>
@@ -3892,16 +3249,19 @@
     </w:lvl>
   </w:abstractNum>
   <w:num w:numId="1" w16cid:durableId="749276302">
+    <w:abstractNumId w:val="2"/>
+  </w:num>
+  <w:num w:numId="2" w16cid:durableId="1915234587">
+    <w:abstractNumId w:val="3"/>
+  </w:num>
+  <w:num w:numId="3" w16cid:durableId="175850580">
     <w:abstractNumId w:val="1"/>
   </w:num>
-  <w:num w:numId="2" w16cid:durableId="1915234587">
-    <w:abstractNumId w:val="2"/>
+  <w:num w:numId="4" w16cid:durableId="848830766">
+    <w:abstractNumId w:val="4"/>
   </w:num>
-  <w:num w:numId="3" w16cid:durableId="175850580">
+  <w:num w:numId="5" w16cid:durableId="748621199">
     <w:abstractNumId w:val="0"/>
-  </w:num>
-  <w:num w:numId="4" w16cid:durableId="848830766">
-    <w:abstractNumId w:val="3"/>
   </w:num>
 </w:numbering>
 </file>
@@ -4343,6 +3703,41 @@
       <w:contextualSpacing/>
     </w:pPr>
   </w:style>
+  <w:style w:type="character" w:styleId="Hyperlink">
+    <w:name w:val="Hyperlink"/>
+    <w:basedOn w:val="DefaultParagraphFont"/>
+    <w:uiPriority w:val="99"/>
+    <w:unhideWhenUsed/>
+    <w:rsid w:val="00B4420D"/>
+    <w:rPr>
+      <w:color w:val="0563C1" w:themeColor="hyperlink"/>
+      <w:u w:val="single"/>
+    </w:rPr>
+  </w:style>
+  <w:style w:type="character" w:styleId="UnresolvedMention">
+    <w:name w:val="Unresolved Mention"/>
+    <w:basedOn w:val="DefaultParagraphFont"/>
+    <w:uiPriority w:val="99"/>
+    <w:semiHidden/>
+    <w:unhideWhenUsed/>
+    <w:rsid w:val="00B4420D"/>
+    <w:rPr>
+      <w:color w:val="605E5C"/>
+      <w:shd w:val="clear" w:color="auto" w:fill="E1DFDD"/>
+    </w:rPr>
+  </w:style>
+  <w:style w:type="character" w:styleId="FollowedHyperlink">
+    <w:name w:val="FollowedHyperlink"/>
+    <w:basedOn w:val="DefaultParagraphFont"/>
+    <w:uiPriority w:val="99"/>
+    <w:semiHidden/>
+    <w:unhideWhenUsed/>
+    <w:rsid w:val="00D14E75"/>
+    <w:rPr>
+      <w:color w:val="954F72" w:themeColor="followedHyperlink"/>
+      <w:u w:val="single"/>
+    </w:rPr>
+  </w:style>
 </w:styles>
 </file>
 
